--- a/Rafael-Sousa_dias.tp1.docx
+++ b/Rafael-Sousa_dias.tp1.docx
@@ -4,131 +4,176 @@
   <w:body>
     <w:p>
       <w:pPr>
-        <w:pStyle w:val="816"/>
-        <w:numPr>
-          <w:ilvl w:val="0"/>
-          <w:numId w:val="1"/>
-        </w:numPr>
-        <w:ind w:right="0"/>
-        <w:spacing w:before="0" w:after="0" w:line="420" w:lineRule="atLeast"/>
-        <w:rPr>
-          <w:rFonts w:ascii="Hack" w:hAnsi="Hack" w:cs="Hack" w:eastAsia="Hack"/>
-          <w:sz w:val="24"/>
-        </w:rPr>
-        <w:pBdr>
-          <w:top w:val="none" w:color="000000" w:sz="4" w:space="0"/>
-          <w:left w:val="none" w:color="000000" w:sz="4" w:space="0"/>
-          <w:bottom w:val="none" w:color="000000" w:sz="4" w:space="0"/>
-          <w:right w:val="none" w:color="000000" w:sz="4" w:space="0"/>
-        </w:pBdr>
+        <w:rPr>
+          <w:rFonts w:ascii="Hack" w:hAnsi="Hack" w:cs="Hack" w:eastAsia="Hack"/>
+          <w:sz w:val="24"/>
+        </w:rPr>
       </w:pPr>
       <w:r>
         <w:rPr>
           <w:rFonts w:ascii="Hack" w:hAnsi="Hack" w:cs="Hack" w:eastAsia="Hack"/>
           <w:color w:val="000000"/>
           <w:sz w:val="24"/>
-        </w:rPr>
-        <w:t xml:space="preserve">Qual a diferença de uma linguagem script </w:t>
+          <w:highlight w:val="none"/>
+        </w:rPr>
+        <w:t xml:space="preserve">Github: </w:t>
       </w:r>
       <w:r>
         <w:rPr>
           <w:rFonts w:ascii="Hack" w:hAnsi="Hack" w:cs="Hack" w:eastAsia="Hack"/>
-          <w:i/>
           <w:color w:val="000000"/>
           <w:sz w:val="24"/>
-        </w:rPr>
-        <w:t xml:space="preserve">server-side</w:t>
+          <w:highlight w:val="none"/>
+        </w:rPr>
+      </w:r>
+      <w:hyperlink r:id="rId9" w:tooltip="https://github.com/rafaelsdiasdev/Javascript-TP1" w:history="1">
+        <w:r>
+          <w:rPr>
+            <w:rStyle w:val="794"/>
+            <w:rFonts w:ascii="Hack" w:hAnsi="Hack" w:cs="Hack" w:eastAsia="Hack"/>
+            <w:sz w:val="24"/>
+            <w:highlight w:val="none"/>
+          </w:rPr>
+          <w:t xml:space="preserve">https://github.com/rafaelsdiasdev/Javascript-TP1</w:t>
+        </w:r>
+      </w:hyperlink>
+      <w:r>
+        <w:rPr>
+          <w:rFonts w:ascii="Hack" w:hAnsi="Hack" w:cs="Hack" w:eastAsia="Hack"/>
+          <w:color w:val="000000"/>
+          <w:sz w:val="24"/>
+          <w:highlight w:val="none"/>
+        </w:rPr>
       </w:r>
       <w:r>
         <w:rPr>
           <w:rFonts w:ascii="Hack" w:hAnsi="Hack" w:cs="Hack" w:eastAsia="Hack"/>
           <w:color w:val="000000"/>
           <w:sz w:val="24"/>
-        </w:rPr>
-        <w:t xml:space="preserve"> e uma linguagem </w:t>
-      </w:r>
-      <w:r>
-        <w:rPr>
-          <w:rFonts w:ascii="Hack" w:hAnsi="Hack" w:cs="Hack" w:eastAsia="Hack"/>
-          <w:i/>
-          <w:color w:val="000000"/>
-          <w:sz w:val="24"/>
-        </w:rPr>
-        <w:t xml:space="preserve">client-side</w:t>
-      </w:r>
-      <w:r>
-        <w:rPr>
-          <w:rFonts w:ascii="Hack" w:hAnsi="Hack" w:cs="Hack" w:eastAsia="Hack"/>
-          <w:color w:val="000000"/>
-          <w:sz w:val="24"/>
-        </w:rPr>
-        <w:t xml:space="preserve">. Cite um exemplos de cada.</w:t>
-      </w:r>
-      <w:r>
-        <w:rPr>
-          <w:rFonts w:ascii="Hack" w:hAnsi="Hack" w:cs="Hack" w:eastAsia="Hack"/>
-          <w:sz w:val="24"/>
+          <w:highlight w:val="none"/>
         </w:rPr>
       </w:r>
     </w:p>
     <w:p>
       <w:pPr>
-        <w:ind w:left="1159" w:right="0" w:firstLine="0"/>
-        <w:spacing w:before="0" w:after="0" w:line="420" w:lineRule="atLeast"/>
-        <w:rPr>
-          <w:rFonts w:ascii="Hack" w:hAnsi="Hack" w:cs="Hack" w:eastAsia="Hack"/>
-          <w:i/>
-          <w:color w:val="C00000"/>
+        <w:rPr>
+          <w:rFonts w:ascii="Hack" w:hAnsi="Hack" w:cs="Hack" w:eastAsia="Hack"/>
+          <w:color w:val="000000"/>
           <w:sz w:val="24"/>
           <w:highlight w:val="none"/>
         </w:rPr>
-        <w:pBdr>
-          <w:top w:val="none" w:color="000000" w:sz="4" w:space="0"/>
-          <w:left w:val="none" w:color="000000" w:sz="4" w:space="0"/>
-          <w:bottom w:val="none" w:color="000000" w:sz="4" w:space="0"/>
-          <w:right w:val="none" w:color="000000" w:sz="4" w:space="0"/>
-        </w:pBdr>
       </w:pPr>
       <w:r>
         <w:rPr>
           <w:rFonts w:ascii="Hack" w:hAnsi="Hack" w:cs="Hack" w:eastAsia="Hack"/>
-          <w:i/>
-          <w:color w:val="C00000"/>
-          <w:sz w:val="24"/>
-        </w:rPr>
-        <w:t xml:space="preserve">Linguagem server-side é a que roda no lado do servidor, conhecidas como backend, ex. JSP (Java), Node.js, PHP</w:t>
+          <w:color w:val="000000"/>
+          <w:sz w:val="24"/>
+          <w:highlight w:val="none"/>
+        </w:rPr>
       </w:r>
       <w:r>
         <w:rPr>
           <w:rFonts w:ascii="Hack" w:hAnsi="Hack" w:cs="Hack" w:eastAsia="Hack"/>
-          <w:i/>
-          <w:color w:val="C00000"/>
-          <w:sz w:val="24"/>
-        </w:rPr>
-      </w:r>
-      <w:r>
-        <w:rPr>
-          <w:rFonts w:ascii="Hack" w:hAnsi="Hack" w:cs="Hack" w:eastAsia="Hack"/>
-          <w:sz w:val="24"/>
+          <w:color w:val="000000"/>
+          <w:sz w:val="24"/>
+          <w:highlight w:val="none"/>
         </w:rPr>
       </w:r>
     </w:p>
     <w:p>
       <w:pPr>
-        <w:ind w:left="1159" w:right="0" w:firstLine="0"/>
-        <w:spacing w:before="0" w:after="0" w:line="420" w:lineRule="atLeast"/>
         <w:rPr>
           <w:rFonts w:ascii="Hack" w:hAnsi="Hack" w:cs="Hack" w:eastAsia="Hack"/>
           <w:color w:val="000000"/>
           <w:sz w:val="24"/>
           <w:highlight w:val="none"/>
         </w:rPr>
-        <w:pBdr>
-          <w:top w:val="none" w:color="000000" w:sz="4" w:space="0"/>
-          <w:left w:val="none" w:color="000000" w:sz="4" w:space="0"/>
-          <w:bottom w:val="none" w:color="000000" w:sz="4" w:space="0"/>
-          <w:right w:val="none" w:color="000000" w:sz="4" w:space="0"/>
-        </w:pBdr>
+      </w:pPr>
+      <w:r>
+        <w:rPr>
+          <w:rFonts w:ascii="Hack" w:hAnsi="Hack" w:cs="Hack" w:eastAsia="Hack"/>
+          <w:color w:val="000000"/>
+          <w:sz w:val="24"/>
+        </w:rPr>
+        <w:t xml:space="preserve">Qual a diferença de uma linguagem script </w:t>
+      </w:r>
+      <w:r>
+        <w:rPr>
+          <w:rFonts w:ascii="Hack" w:hAnsi="Hack" w:cs="Hack" w:eastAsia="Hack"/>
+          <w:i/>
+          <w:color w:val="000000"/>
+          <w:sz w:val="24"/>
+        </w:rPr>
+        <w:t xml:space="preserve">server-side</w:t>
+      </w:r>
+      <w:r>
+        <w:rPr>
+          <w:rFonts w:ascii="Hack" w:hAnsi="Hack" w:cs="Hack" w:eastAsia="Hack"/>
+          <w:color w:val="000000"/>
+          <w:sz w:val="24"/>
+        </w:rPr>
+        <w:t xml:space="preserve"> e uma linguagem </w:t>
+      </w:r>
+      <w:r>
+        <w:rPr>
+          <w:rFonts w:ascii="Hack" w:hAnsi="Hack" w:cs="Hack" w:eastAsia="Hack"/>
+          <w:i/>
+          <w:color w:val="000000"/>
+          <w:sz w:val="24"/>
+        </w:rPr>
+        <w:t xml:space="preserve">client-side</w:t>
+      </w:r>
+      <w:r>
+        <w:rPr>
+          <w:rFonts w:ascii="Hack" w:hAnsi="Hack" w:cs="Hack" w:eastAsia="Hack"/>
+          <w:color w:val="000000"/>
+          <w:sz w:val="24"/>
+        </w:rPr>
+        <w:t xml:space="preserve">. Cite um exemplos de cada.</w:t>
+      </w:r>
+      <w:r>
+        <w:rPr>
+          <w:rFonts w:ascii="Hack" w:hAnsi="Hack" w:cs="Hack" w:eastAsia="Hack"/>
+          <w:sz w:val="24"/>
+        </w:rPr>
+      </w:r>
+      <w:r/>
+    </w:p>
+    <w:p>
+      <w:pPr>
+        <w:rPr>
+          <w:rFonts w:ascii="Hack" w:hAnsi="Hack" w:cs="Hack" w:eastAsia="Hack"/>
+          <w:i/>
+          <w:color w:val="C00000"/>
+          <w:sz w:val="24"/>
+          <w:highlight w:val="none"/>
+        </w:rPr>
+      </w:pPr>
+      <w:r>
+        <w:rPr>
+          <w:rFonts w:ascii="Hack" w:hAnsi="Hack" w:cs="Hack" w:eastAsia="Hack"/>
+          <w:i/>
+          <w:color w:val="C00000"/>
+          <w:sz w:val="24"/>
+        </w:rPr>
+        <w:t xml:space="preserve">Linguagem server-side é a que roda no lado do servidor, conhecidas como backend, ex. JSP (Java), Node.js, PHP</w:t>
+      </w:r>
+      <w:r>
+        <w:rPr>
+          <w:rFonts w:ascii="Hack" w:hAnsi="Hack" w:cs="Hack" w:eastAsia="Hack"/>
+          <w:sz w:val="24"/>
+        </w:rPr>
+      </w:r>
+      <w:r/>
+    </w:p>
+    <w:p>
+      <w:pPr>
+        <w:rPr>
+          <w:rFonts w:ascii="Hack" w:hAnsi="Hack" w:cs="Hack" w:eastAsia="Hack"/>
+          <w:color w:val="000000"/>
+          <w:sz w:val="24"/>
+          <w:highlight w:val="none"/>
+        </w:rPr>
       </w:pPr>
       <w:r>
         <w:rPr>
@@ -152,34 +197,19 @@
       <w:r>
         <w:rPr>
           <w:rFonts w:ascii="Hack" w:hAnsi="Hack" w:cs="Hack" w:eastAsia="Hack"/>
-          <w:color w:val="000000"/>
-          <w:sz w:val="24"/>
-          <w:highlight w:val="none"/>
+          <w:sz w:val="24"/>
         </w:rPr>
       </w:r>
-      <w:r>
-        <w:rPr>
-          <w:rFonts w:ascii="Hack" w:hAnsi="Hack" w:cs="Hack" w:eastAsia="Hack"/>
-          <w:sz w:val="24"/>
-        </w:rPr>
-      </w:r>
+      <w:r/>
     </w:p>
     <w:p>
       <w:pPr>
-        <w:ind w:left="1159" w:right="0" w:firstLine="0"/>
-        <w:spacing w:before="0" w:after="0" w:line="420" w:lineRule="atLeast"/>
         <w:rPr>
           <w:rFonts w:ascii="Hack" w:hAnsi="Hack" w:cs="Hack" w:eastAsia="Hack"/>
           <w:i/>
           <w:color w:val="C00000"/>
           <w:sz w:val="24"/>
         </w:rPr>
-        <w:pBdr>
-          <w:top w:val="none" w:color="000000" w:sz="4" w:space="0"/>
-          <w:left w:val="none" w:color="000000" w:sz="4" w:space="0"/>
-          <w:bottom w:val="none" w:color="000000" w:sz="4" w:space="0"/>
-          <w:right w:val="none" w:color="000000" w:sz="4" w:space="0"/>
-        </w:pBdr>
       </w:pPr>
       <w:r>
         <w:rPr>
@@ -192,37 +222,17 @@
       <w:r>
         <w:rPr>
           <w:rFonts w:ascii="Hack" w:hAnsi="Hack" w:cs="Hack" w:eastAsia="Hack"/>
-          <w:color w:val="000000"/>
-          <w:sz w:val="24"/>
-          <w:highlight w:val="none"/>
+          <w:sz w:val="24"/>
         </w:rPr>
       </w:r>
-      <w:r>
-        <w:rPr>
-          <w:rFonts w:ascii="Hack" w:hAnsi="Hack" w:cs="Hack" w:eastAsia="Hack"/>
-          <w:sz w:val="24"/>
-        </w:rPr>
-      </w:r>
+      <w:r/>
     </w:p>
     <w:p>
       <w:pPr>
-        <w:pStyle w:val="816"/>
-        <w:numPr>
-          <w:ilvl w:val="0"/>
-          <w:numId w:val="1"/>
-        </w:numPr>
-        <w:ind w:right="0"/>
-        <w:spacing w:before="0" w:after="0" w:line="420" w:lineRule="atLeast"/>
-        <w:rPr>
-          <w:rFonts w:ascii="Hack" w:hAnsi="Hack" w:cs="Hack" w:eastAsia="Hack"/>
-          <w:sz w:val="24"/>
-        </w:rPr>
-        <w:pBdr>
-          <w:top w:val="none" w:color="000000" w:sz="4" w:space="0"/>
-          <w:left w:val="none" w:color="000000" w:sz="4" w:space="0"/>
-          <w:bottom w:val="none" w:color="000000" w:sz="4" w:space="0"/>
-          <w:right w:val="none" w:color="000000" w:sz="4" w:space="0"/>
-        </w:pBdr>
+        <w:rPr>
+          <w:rFonts w:ascii="Hack" w:hAnsi="Hack" w:cs="Hack" w:eastAsia="Hack"/>
+          <w:sz w:val="24"/>
+        </w:rPr>
       </w:pPr>
       <w:r>
         <w:rPr>
@@ -255,11 +265,10 @@
           <w:sz w:val="24"/>
         </w:rPr>
       </w:r>
+      <w:r/>
     </w:p>
     <w:p>
       <w:pPr>
-        <w:ind w:left="1159" w:right="0" w:firstLine="0"/>
-        <w:spacing w:before="0" w:after="0" w:line="420" w:lineRule="atLeast"/>
         <w:rPr>
           <w:rFonts w:ascii="Hack" w:hAnsi="Hack" w:cs="Hack" w:eastAsia="Hack"/>
           <w:i/>
@@ -267,12 +276,6 @@
           <w:sz w:val="24"/>
           <w:highlight w:val="none"/>
         </w:rPr>
-        <w:pBdr>
-          <w:top w:val="none" w:color="000000" w:sz="4" w:space="0"/>
-          <w:left w:val="none" w:color="000000" w:sz="4" w:space="0"/>
-          <w:bottom w:val="none" w:color="000000" w:sz="4" w:space="0"/>
-          <w:right w:val="none" w:color="000000" w:sz="4" w:space="0"/>
-        </w:pBdr>
       </w:pPr>
       <w:r>
         <w:rPr>
@@ -286,22 +289,13 @@
       <w:r>
         <w:rPr>
           <w:rFonts w:ascii="Hack" w:hAnsi="Hack" w:cs="Hack" w:eastAsia="Hack"/>
-          <w:i/>
-          <w:color w:val="C00000"/>
           <w:sz w:val="24"/>
         </w:rPr>
       </w:r>
-      <w:r>
-        <w:rPr>
-          <w:rFonts w:ascii="Hack" w:hAnsi="Hack" w:cs="Hack" w:eastAsia="Hack"/>
-          <w:sz w:val="24"/>
-        </w:rPr>
-      </w:r>
+      <w:r/>
     </w:p>
     <w:p>
       <w:pPr>
-        <w:ind w:left="1159" w:right="0" w:firstLine="0"/>
-        <w:spacing w:before="0" w:after="0" w:line="420" w:lineRule="atLeast"/>
         <w:rPr>
           <w:rFonts w:ascii="Hack" w:hAnsi="Hack" w:cs="Hack" w:eastAsia="Hack"/>
           <w:i/>
@@ -309,12 +303,6 @@
           <w:sz w:val="24"/>
           <w:highlight w:val="none"/>
         </w:rPr>
-        <w:pBdr>
-          <w:top w:val="none" w:color="000000" w:sz="4" w:space="0"/>
-          <w:left w:val="none" w:color="000000" w:sz="4" w:space="0"/>
-          <w:bottom w:val="none" w:color="000000" w:sz="4" w:space="0"/>
-          <w:right w:val="none" w:color="000000" w:sz="4" w:space="0"/>
-        </w:pBdr>
       </w:pPr>
       <w:r>
         <w:rPr>
@@ -329,35 +317,19 @@
       <w:r>
         <w:rPr>
           <w:rFonts w:ascii="Hack" w:hAnsi="Hack" w:cs="Hack" w:eastAsia="Hack"/>
-          <w:i/>
-          <w:color w:val="C00000"/>
-          <w:sz w:val="24"/>
-          <w:highlight w:val="none"/>
+          <w:sz w:val="24"/>
         </w:rPr>
       </w:r>
-      <w:r>
-        <w:rPr>
-          <w:rFonts w:ascii="Hack" w:hAnsi="Hack" w:cs="Hack" w:eastAsia="Hack"/>
-          <w:sz w:val="24"/>
-        </w:rPr>
-      </w:r>
+      <w:r/>
     </w:p>
     <w:p>
       <w:pPr>
-        <w:ind w:left="1159" w:right="0" w:firstLine="0"/>
-        <w:spacing w:before="0" w:after="0" w:line="420" w:lineRule="atLeast"/>
         <w:rPr>
           <w:rFonts w:ascii="Hack" w:hAnsi="Hack" w:cs="Hack" w:eastAsia="Hack"/>
           <w:i/>
           <w:color w:val="C00000"/>
           <w:sz w:val="24"/>
         </w:rPr>
-        <w:pBdr>
-          <w:top w:val="none" w:color="000000" w:sz="4" w:space="0"/>
-          <w:left w:val="none" w:color="000000" w:sz="4" w:space="0"/>
-          <w:bottom w:val="none" w:color="000000" w:sz="4" w:space="0"/>
-          <w:right w:val="none" w:color="000000" w:sz="4" w:space="0"/>
-        </w:pBdr>
       </w:pPr>
       <w:r>
         <w:rPr>
@@ -372,33 +344,17 @@
       <w:r>
         <w:rPr>
           <w:rFonts w:ascii="Hack" w:hAnsi="Hack" w:cs="Hack" w:eastAsia="Hack"/>
-          <w:i/>
-          <w:color w:val="C00000"/>
-          <w:sz w:val="24"/>
-          <w:highlight w:val="none"/>
+          <w:sz w:val="24"/>
         </w:rPr>
       </w:r>
-      <w:r>
-        <w:rPr>
-          <w:rFonts w:ascii="Hack" w:hAnsi="Hack" w:cs="Hack" w:eastAsia="Hack"/>
-          <w:sz w:val="24"/>
-        </w:rPr>
-      </w:r>
+      <w:r/>
     </w:p>
     <w:p>
       <w:pPr>
-        <w:ind w:left="1159" w:right="0" w:firstLine="0"/>
-        <w:spacing w:before="0" w:after="0" w:line="420" w:lineRule="atLeast"/>
-        <w:rPr>
-          <w:rFonts w:ascii="Hack" w:hAnsi="Hack" w:cs="Hack" w:eastAsia="Hack"/>
-          <w:sz w:val="24"/>
-        </w:rPr>
-        <w:pBdr>
-          <w:top w:val="none" w:color="000000" w:sz="4" w:space="0"/>
-          <w:left w:val="none" w:color="000000" w:sz="4" w:space="0"/>
-          <w:bottom w:val="none" w:color="000000" w:sz="4" w:space="0"/>
-          <w:right w:val="none" w:color="000000" w:sz="4" w:space="0"/>
-        </w:pBdr>
+        <w:rPr>
+          <w:rFonts w:ascii="Hack" w:hAnsi="Hack" w:cs="Hack" w:eastAsia="Hack"/>
+          <w:sz w:val="24"/>
+        </w:rPr>
       </w:pPr>
       <w:r>
         <w:rPr>
@@ -411,37 +367,17 @@
       <w:r>
         <w:rPr>
           <w:rFonts w:ascii="Hack" w:hAnsi="Hack" w:cs="Hack" w:eastAsia="Hack"/>
-          <w:color w:val="000000"/>
-          <w:sz w:val="24"/>
-          <w:highlight w:val="none"/>
+          <w:sz w:val="24"/>
         </w:rPr>
       </w:r>
-      <w:r>
-        <w:rPr>
-          <w:rFonts w:ascii="Hack" w:hAnsi="Hack" w:cs="Hack" w:eastAsia="Hack"/>
-          <w:sz w:val="24"/>
-        </w:rPr>
-      </w:r>
+      <w:r/>
     </w:p>
     <w:p>
       <w:pPr>
-        <w:pStyle w:val="816"/>
-        <w:numPr>
-          <w:ilvl w:val="0"/>
-          <w:numId w:val="1"/>
-        </w:numPr>
-        <w:ind w:right="0"/>
-        <w:spacing w:before="0" w:after="0" w:line="420" w:lineRule="atLeast"/>
-        <w:rPr>
-          <w:rFonts w:ascii="Hack" w:hAnsi="Hack" w:cs="Hack" w:eastAsia="Hack"/>
-          <w:sz w:val="24"/>
-        </w:rPr>
-        <w:pBdr>
-          <w:top w:val="none" w:color="000000" w:sz="4" w:space="0"/>
-          <w:left w:val="none" w:color="000000" w:sz="4" w:space="0"/>
-          <w:bottom w:val="none" w:color="000000" w:sz="4" w:space="0"/>
-          <w:right w:val="none" w:color="000000" w:sz="4" w:space="0"/>
-        </w:pBdr>
+        <w:rPr>
+          <w:rFonts w:ascii="Hack" w:hAnsi="Hack" w:cs="Hack" w:eastAsia="Hack"/>
+          <w:sz w:val="24"/>
+        </w:rPr>
       </w:pPr>
       <w:r>
         <w:rPr>
@@ -459,30 +395,15 @@
           <w:highlight w:val="none"/>
         </w:rPr>
       </w:r>
-      <w:r>
-        <w:rPr>
-          <w:rFonts w:ascii="Hack" w:hAnsi="Hack" w:cs="Hack" w:eastAsia="Hack"/>
-          <w:color w:val="000000"/>
-          <w:sz w:val="24"/>
-          <w:highlight w:val="none"/>
-        </w:rPr>
-      </w:r>
+      <w:r/>
     </w:p>
     <w:p>
       <w:pPr>
-        <w:ind w:left="1159" w:right="0" w:firstLine="0"/>
-        <w:spacing w:before="0" w:after="0" w:line="420" w:lineRule="atLeast"/>
         <w:rPr>
           <w:rFonts w:ascii="Hack" w:hAnsi="Hack" w:cs="Hack" w:eastAsia="Hack"/>
           <w:i/>
           <w:sz w:val="24"/>
         </w:rPr>
-        <w:pBdr>
-          <w:top w:val="none" w:color="000000" w:sz="4" w:space="0"/>
-          <w:left w:val="none" w:color="000000" w:sz="4" w:space="0"/>
-          <w:bottom w:val="none" w:color="000000" w:sz="4" w:space="0"/>
-          <w:right w:val="none" w:color="000000" w:sz="4" w:space="0"/>
-        </w:pBdr>
       </w:pPr>
       <w:r>
         <w:rPr>
@@ -500,21 +421,14 @@
           <w:sz w:val="24"/>
         </w:rPr>
       </w:r>
+      <w:r/>
     </w:p>
     <w:p>
       <w:pPr>
-        <w:ind w:left="1159" w:right="0" w:firstLine="0"/>
-        <w:spacing w:before="0" w:after="0" w:line="420" w:lineRule="atLeast"/>
-        <w:rPr>
-          <w:rFonts w:ascii="Hack" w:hAnsi="Hack" w:cs="Hack" w:eastAsia="Hack"/>
-          <w:sz w:val="24"/>
-        </w:rPr>
-        <w:pBdr>
-          <w:top w:val="none" w:color="000000" w:sz="4" w:space="0"/>
-          <w:left w:val="none" w:color="000000" w:sz="4" w:space="0"/>
-          <w:bottom w:val="none" w:color="000000" w:sz="4" w:space="0"/>
-          <w:right w:val="none" w:color="000000" w:sz="4" w:space="0"/>
-        </w:pBdr>
+        <w:rPr>
+          <w:rFonts w:ascii="Hack" w:hAnsi="Hack" w:cs="Hack" w:eastAsia="Hack"/>
+          <w:sz w:val="24"/>
+        </w:rPr>
       </w:pPr>
       <w:r>
         <w:rPr>
@@ -532,26 +446,14 @@
           <w:highlight w:val="none"/>
         </w:rPr>
       </w:r>
+      <w:r/>
     </w:p>
     <w:p>
       <w:pPr>
-        <w:pStyle w:val="816"/>
-        <w:numPr>
-          <w:ilvl w:val="0"/>
-          <w:numId w:val="1"/>
-        </w:numPr>
-        <w:ind w:right="0"/>
-        <w:spacing w:before="0" w:after="0" w:line="420" w:lineRule="atLeast"/>
-        <w:rPr>
-          <w:rFonts w:ascii="Hack" w:hAnsi="Hack" w:cs="Hack" w:eastAsia="Hack"/>
-          <w:sz w:val="24"/>
-        </w:rPr>
-        <w:pBdr>
-          <w:top w:val="none" w:color="000000" w:sz="4" w:space="0"/>
-          <w:left w:val="none" w:color="000000" w:sz="4" w:space="0"/>
-          <w:bottom w:val="none" w:color="000000" w:sz="4" w:space="0"/>
-          <w:right w:val="none" w:color="000000" w:sz="4" w:space="0"/>
-        </w:pBdr>
+        <w:rPr>
+          <w:rFonts w:ascii="Hack" w:hAnsi="Hack" w:cs="Hack" w:eastAsia="Hack"/>
+          <w:sz w:val="24"/>
+        </w:rPr>
       </w:pPr>
       <w:r>
         <w:rPr>
@@ -569,30 +471,15 @@
           <w:highlight w:val="none"/>
         </w:rPr>
       </w:r>
-      <w:r>
-        <w:rPr>
-          <w:rFonts w:ascii="Hack" w:hAnsi="Hack" w:cs="Hack" w:eastAsia="Hack"/>
-          <w:color w:val="FF0000"/>
-          <w:sz w:val="24"/>
-          <w:highlight w:val="none"/>
-        </w:rPr>
-      </w:r>
+      <w:r/>
     </w:p>
     <w:p>
       <w:pPr>
-        <w:ind w:left="1159" w:right="0" w:firstLine="0"/>
-        <w:spacing w:before="0" w:after="0" w:line="420" w:lineRule="atLeast"/>
         <w:rPr>
           <w:rFonts w:ascii="Hack" w:hAnsi="Hack" w:cs="Hack" w:eastAsia="Hack"/>
           <w:i/>
           <w:sz w:val="24"/>
         </w:rPr>
-        <w:pBdr>
-          <w:top w:val="none" w:color="000000" w:sz="4" w:space="0"/>
-          <w:left w:val="none" w:color="000000" w:sz="4" w:space="0"/>
-          <w:bottom w:val="none" w:color="000000" w:sz="4" w:space="0"/>
-          <w:right w:val="none" w:color="000000" w:sz="4" w:space="0"/>
-        </w:pBdr>
       </w:pPr>
       <w:r>
         <w:rPr>
@@ -614,11 +501,10 @@
           <w:highlight w:val="none"/>
         </w:rPr>
       </w:r>
+      <w:r/>
     </w:p>
     <w:p>
       <w:pPr>
-        <w:ind w:left="1159" w:right="0" w:firstLine="0"/>
-        <w:spacing w:before="0" w:after="0" w:line="420" w:lineRule="atLeast"/>
         <w:rPr>
           <w:rFonts w:ascii="Hack" w:hAnsi="Hack" w:cs="Hack" w:eastAsia="Hack"/>
           <w:i/>
@@ -626,12 +512,6 @@
           <w:sz w:val="24"/>
           <w:highlight w:val="none"/>
         </w:rPr>
-        <w:pBdr>
-          <w:top w:val="none" w:color="000000" w:sz="4" w:space="0"/>
-          <w:left w:val="none" w:color="000000" w:sz="4" w:space="0"/>
-          <w:bottom w:val="none" w:color="000000" w:sz="4" w:space="0"/>
-          <w:right w:val="none" w:color="000000" w:sz="4" w:space="0"/>
-        </w:pBdr>
       </w:pPr>
       <w:r>
         <w:rPr>
@@ -652,11 +532,10 @@
           <w:highlight w:val="none"/>
         </w:rPr>
       </w:r>
+      <w:r/>
     </w:p>
     <w:p>
       <w:pPr>
-        <w:ind w:left="1159" w:right="0" w:firstLine="0"/>
-        <w:spacing w:before="0" w:after="0" w:line="420" w:lineRule="atLeast"/>
         <w:rPr>
           <w:rFonts w:ascii="Hack" w:hAnsi="Hack" w:cs="Hack" w:eastAsia="Hack"/>
           <w:i/>
@@ -664,12 +543,6 @@
           <w:sz w:val="24"/>
           <w:highlight w:val="none"/>
         </w:rPr>
-        <w:pBdr>
-          <w:top w:val="none" w:color="000000" w:sz="4" w:space="0"/>
-          <w:left w:val="none" w:color="000000" w:sz="4" w:space="0"/>
-          <w:bottom w:val="none" w:color="000000" w:sz="4" w:space="0"/>
-          <w:right w:val="none" w:color="000000" w:sz="4" w:space="0"/>
-        </w:pBdr>
       </w:pPr>
       <w:r>
         <w:rPr>
@@ -690,11 +563,10 @@
           <w:highlight w:val="none"/>
         </w:rPr>
       </w:r>
+      <w:r/>
     </w:p>
     <w:p>
       <w:pPr>
-        <w:ind w:left="1159" w:right="0" w:firstLine="0"/>
-        <w:spacing w:before="0" w:after="0" w:line="420" w:lineRule="atLeast"/>
         <w:rPr>
           <w:rFonts w:ascii="Hack" w:hAnsi="Hack" w:cs="Hack" w:eastAsia="Hack"/>
           <w:i/>
@@ -702,12 +574,6 @@
           <w:sz w:val="24"/>
           <w:highlight w:val="none"/>
         </w:rPr>
-        <w:pBdr>
-          <w:top w:val="none" w:color="000000" w:sz="4" w:space="0"/>
-          <w:left w:val="none" w:color="000000" w:sz="4" w:space="0"/>
-          <w:bottom w:val="none" w:color="000000" w:sz="4" w:space="0"/>
-          <w:right w:val="none" w:color="000000" w:sz="4" w:space="0"/>
-        </w:pBdr>
       </w:pPr>
       <w:r>
         <w:rPr>
@@ -729,11 +595,10 @@
           <w:highlight w:val="none"/>
         </w:rPr>
       </w:r>
+      <w:r/>
     </w:p>
     <w:p>
       <w:pPr>
-        <w:ind w:left="1159" w:right="0" w:firstLine="0"/>
-        <w:spacing w:before="0" w:after="0" w:line="420" w:lineRule="atLeast"/>
         <w:rPr>
           <w:rFonts w:ascii="Hack" w:hAnsi="Hack" w:cs="Hack" w:eastAsia="Hack"/>
           <w:i/>
@@ -741,12 +606,6 @@
           <w:sz w:val="24"/>
           <w:highlight w:val="none"/>
         </w:rPr>
-        <w:pBdr>
-          <w:top w:val="none" w:color="000000" w:sz="4" w:space="0"/>
-          <w:left w:val="none" w:color="000000" w:sz="4" w:space="0"/>
-          <w:bottom w:val="none" w:color="000000" w:sz="4" w:space="0"/>
-          <w:right w:val="none" w:color="000000" w:sz="4" w:space="0"/>
-        </w:pBdr>
       </w:pPr>
       <w:r>
         <w:rPr>
@@ -767,11 +626,10 @@
           <w:highlight w:val="none"/>
         </w:rPr>
       </w:r>
+      <w:r/>
     </w:p>
     <w:p>
       <w:pPr>
-        <w:ind w:left="1159" w:right="0" w:firstLine="0"/>
-        <w:spacing w:before="0" w:after="0" w:line="420" w:lineRule="atLeast"/>
         <w:rPr>
           <w:rFonts w:ascii="Hack" w:hAnsi="Hack" w:cs="Hack" w:eastAsia="Hack"/>
           <w:i/>
@@ -779,12 +637,6 @@
           <w:sz w:val="24"/>
           <w:highlight w:val="none"/>
         </w:rPr>
-        <w:pBdr>
-          <w:top w:val="none" w:color="000000" w:sz="4" w:space="0"/>
-          <w:left w:val="none" w:color="000000" w:sz="4" w:space="0"/>
-          <w:bottom w:val="none" w:color="000000" w:sz="4" w:space="0"/>
-          <w:right w:val="none" w:color="000000" w:sz="4" w:space="0"/>
-        </w:pBdr>
       </w:pPr>
       <w:r>
         <w:rPr>
@@ -806,11 +658,10 @@
           <w:highlight w:val="none"/>
         </w:rPr>
       </w:r>
+      <w:r/>
     </w:p>
     <w:p>
       <w:pPr>
-        <w:ind w:left="1159" w:right="0" w:firstLine="0"/>
-        <w:spacing w:before="0" w:after="0" w:line="420" w:lineRule="atLeast"/>
         <w:rPr>
           <w:rFonts w:ascii="Hack" w:hAnsi="Hack" w:cs="Hack" w:eastAsia="Hack"/>
           <w:i/>
@@ -818,12 +669,6 @@
           <w:sz w:val="24"/>
           <w:highlight w:val="none"/>
         </w:rPr>
-        <w:pBdr>
-          <w:top w:val="none" w:color="000000" w:sz="4" w:space="0"/>
-          <w:left w:val="none" w:color="000000" w:sz="4" w:space="0"/>
-          <w:bottom w:val="none" w:color="000000" w:sz="4" w:space="0"/>
-          <w:right w:val="none" w:color="000000" w:sz="4" w:space="0"/>
-        </w:pBdr>
       </w:pPr>
       <w:r>
         <w:rPr>
@@ -844,11 +689,10 @@
           <w:highlight w:val="none"/>
         </w:rPr>
       </w:r>
+      <w:r/>
     </w:p>
     <w:p>
       <w:pPr>
-        <w:ind w:left="1159" w:right="0" w:firstLine="0"/>
-        <w:spacing w:before="0" w:after="0" w:line="420" w:lineRule="atLeast"/>
         <w:rPr>
           <w:rFonts w:ascii="Hack" w:hAnsi="Hack" w:cs="Hack" w:eastAsia="Hack"/>
           <w:b/>
@@ -857,12 +701,6 @@
           <w:sz w:val="24"/>
           <w:highlight w:val="none"/>
         </w:rPr>
-        <w:pBdr>
-          <w:top w:val="none" w:color="000000" w:sz="4" w:space="0"/>
-          <w:left w:val="none" w:color="000000" w:sz="4" w:space="0"/>
-          <w:bottom w:val="none" w:color="000000" w:sz="4" w:space="0"/>
-          <w:right w:val="none" w:color="000000" w:sz="4" w:space="0"/>
-        </w:pBdr>
       </w:pPr>
       <w:r>
         <w:rPr>
@@ -884,11 +722,10 @@
           <w:highlight w:val="none"/>
         </w:rPr>
       </w:r>
+      <w:r/>
     </w:p>
     <w:p>
       <w:pPr>
-        <w:ind w:left="1159" w:right="0" w:firstLine="0"/>
-        <w:spacing w:before="0" w:after="0" w:line="420" w:lineRule="atLeast"/>
         <w:rPr>
           <w:rFonts w:ascii="Hack" w:hAnsi="Hack" w:cs="Hack" w:eastAsia="Hack"/>
           <w:b w:val="0"/>
@@ -897,12 +734,6 @@
           <w:sz w:val="24"/>
           <w:highlight w:val="none"/>
         </w:rPr>
-        <w:pBdr>
-          <w:top w:val="none" w:color="000000" w:sz="4" w:space="0"/>
-          <w:left w:val="none" w:color="000000" w:sz="4" w:space="0"/>
-          <w:bottom w:val="none" w:color="000000" w:sz="4" w:space="0"/>
-          <w:right w:val="none" w:color="000000" w:sz="4" w:space="0"/>
-        </w:pBdr>
       </w:pPr>
       <w:r>
         <w:rPr>
@@ -925,11 +756,10 @@
           <w:highlight w:val="none"/>
         </w:rPr>
       </w:r>
+      <w:r/>
     </w:p>
     <w:p>
       <w:pPr>
-        <w:ind w:left="1159" w:right="0" w:firstLine="0"/>
-        <w:spacing w:before="0" w:after="0" w:line="420" w:lineRule="atLeast"/>
         <w:rPr>
           <w:rFonts w:ascii="Hack" w:hAnsi="Hack" w:cs="Hack" w:eastAsia="Hack"/>
           <w:b/>
@@ -938,12 +768,6 @@
           <w:sz w:val="24"/>
           <w:highlight w:val="none"/>
         </w:rPr>
-        <w:pBdr>
-          <w:top w:val="none" w:color="000000" w:sz="4" w:space="0"/>
-          <w:left w:val="none" w:color="000000" w:sz="4" w:space="0"/>
-          <w:bottom w:val="none" w:color="000000" w:sz="4" w:space="0"/>
-          <w:right w:val="none" w:color="000000" w:sz="4" w:space="0"/>
-        </w:pBdr>
       </w:pPr>
       <w:r>
         <w:rPr>
@@ -966,20 +790,13 @@
           <w:highlight w:val="none"/>
         </w:rPr>
       </w:r>
+      <w:r/>
     </w:p>
     <w:p>
       <w:pPr>
-        <w:ind w:left="1159" w:right="0" w:firstLine="0"/>
-        <w:spacing w:before="0" w:after="0" w:line="420" w:lineRule="atLeast"/>
         <w:rPr>
           <w:b w:val="0"/>
         </w:rPr>
-        <w:pBdr>
-          <w:top w:val="none" w:color="000000" w:sz="4" w:space="0"/>
-          <w:left w:val="none" w:color="000000" w:sz="4" w:space="0"/>
-          <w:bottom w:val="none" w:color="000000" w:sz="4" w:space="0"/>
-          <w:right w:val="none" w:color="000000" w:sz="4" w:space="0"/>
-        </w:pBdr>
       </w:pPr>
       <w:r>
         <w:rPr>
@@ -1002,11 +819,10 @@
           <w:highlight w:val="none"/>
         </w:rPr>
       </w:r>
+      <w:r/>
     </w:p>
     <w:p>
       <w:pPr>
-        <w:ind w:left="1159" w:right="0" w:firstLine="0"/>
-        <w:spacing w:before="0" w:after="0" w:line="420" w:lineRule="atLeast"/>
         <w:rPr>
           <w:rFonts w:ascii="Hack" w:hAnsi="Hack" w:cs="Hack" w:eastAsia="Hack"/>
           <w:b w:val="0"/>
@@ -1015,12 +831,6 @@
           <w:sz w:val="24"/>
           <w:highlight w:val="none"/>
         </w:rPr>
-        <w:pBdr>
-          <w:top w:val="none" w:color="000000" w:sz="4" w:space="0"/>
-          <w:left w:val="none" w:color="000000" w:sz="4" w:space="0"/>
-          <w:bottom w:val="none" w:color="000000" w:sz="4" w:space="0"/>
-          <w:right w:val="none" w:color="000000" w:sz="4" w:space="0"/>
-        </w:pBdr>
       </w:pPr>
       <w:r>
         <w:rPr>
@@ -1037,8 +847,6 @@
     </w:p>
     <w:p>
       <w:pPr>
-        <w:ind w:left="1159" w:right="0" w:firstLine="0"/>
-        <w:spacing w:before="0" w:after="0" w:line="420" w:lineRule="atLeast"/>
         <w:rPr>
           <w:rFonts w:ascii="Hack" w:hAnsi="Hack" w:cs="Hack" w:eastAsia="Hack"/>
           <w:b w:val="0"/>
@@ -1047,12 +855,6 @@
           <w:sz w:val="24"/>
           <w:highlight w:val="none"/>
         </w:rPr>
-        <w:pBdr>
-          <w:top w:val="none" w:color="000000" w:sz="4" w:space="0"/>
-          <w:left w:val="none" w:color="000000" w:sz="4" w:space="0"/>
-          <w:bottom w:val="none" w:color="000000" w:sz="4" w:space="0"/>
-          <w:right w:val="none" w:color="000000" w:sz="4" w:space="0"/>
-        </w:pBdr>
       </w:pPr>
       <w:r>
         <w:rPr>
@@ -1085,12 +887,290 @@
           <w:highlight w:val="none"/>
         </w:rPr>
       </w:r>
+      <w:r/>
+    </w:p>
+    <w:p>
+      <w:pPr>
+        <w:rPr>
+          <w:rFonts w:ascii="Hack" w:hAnsi="Hack" w:cs="Hack" w:eastAsia="Hack"/>
+          <w:color w:val="000000"/>
+          <w:sz w:val="24"/>
+          <w:highlight w:val="none"/>
+        </w:rPr>
+      </w:pPr>
       <w:r>
         <w:rPr>
           <w:rFonts w:ascii="Hack" w:hAnsi="Hack" w:cs="Hack" w:eastAsia="Hack"/>
-          <w:b w:val="0"/>
+          <w:color w:val="000000"/>
+          <w:sz w:val="24"/>
+          <w:highlight w:val="none"/>
+        </w:rPr>
+      </w:r>
+      <w:r>
+        <w:rPr>
+          <w:rFonts w:ascii="Hack" w:hAnsi="Hack" w:cs="Hack" w:eastAsia="Hack"/>
+          <w:color w:val="000000"/>
+          <w:sz w:val="24"/>
+          <w:highlight w:val="none"/>
+        </w:rPr>
+      </w:r>
+      <w:r/>
+    </w:p>
+    <w:p>
+      <w:pPr>
+        <w:rPr>
+          <w:rFonts w:ascii="Hack" w:hAnsi="Hack" w:cs="Hack" w:eastAsia="Hack"/>
+          <w:color w:val="000000"/>
+          <w:sz w:val="24"/>
+          <w:highlight w:val="none"/>
+        </w:rPr>
+      </w:pPr>
+      <w:r>
+        <w:rPr>
+          <w:rFonts w:ascii="Hack" w:hAnsi="Hack" w:cs="Hack" w:eastAsia="Hack"/>
+          <w:color w:val="FF0000"/>
+          <w:sz w:val="24"/>
+          <w:highlight w:val="none"/>
+        </w:rPr>
+      </w:r>
+      <w:r>
+        <w:rPr>
+          <w:rFonts w:ascii="Hack" w:hAnsi="Hack" w:cs="Hack" w:eastAsia="Hack"/>
+          <w:color w:val="FF0000"/>
+          <w:sz w:val="24"/>
+          <w:highlight w:val="none"/>
+        </w:rPr>
+      </w:r>
+      <w:r/>
+    </w:p>
+    <w:p>
+      <w:pPr>
+        <w:rPr>
+          <w:rFonts w:ascii="Hack" w:hAnsi="Hack" w:cs="Hack" w:eastAsia="Hack"/>
+          <w:sz w:val="24"/>
+        </w:rPr>
+      </w:pPr>
+      <w:r>
+        <w:rPr>
+          <w:rFonts w:ascii="Hack" w:hAnsi="Hack" w:cs="Hack" w:eastAsia="Hack"/>
+          <w:color w:val="000000"/>
+          <w:sz w:val="24"/>
+          <w:highlight w:val="none"/>
+        </w:rPr>
+        <w:t xml:space="preserve"> </w:t>
+      </w:r>
+      <w:r>
+        <w:rPr>
+          <w:rFonts w:ascii="Hack" w:hAnsi="Hack" w:cs="Hack" w:eastAsia="Hack"/>
+          <w:color w:val="000000"/>
+          <w:sz w:val="24"/>
+          <w:highlight w:val="none"/>
+        </w:rPr>
+      </w:r>
+      <w:r/>
+    </w:p>
+    <w:p>
+      <w:pPr>
+        <w:rPr>
+          <w:rFonts w:ascii="Hack" w:hAnsi="Hack" w:cs="Hack" w:eastAsia="Hack"/>
+          <w:sz w:val="24"/>
+        </w:rPr>
+      </w:pPr>
+      <w:r>
+        <w:rPr>
+          <w:rFonts w:ascii="Hack" w:hAnsi="Hack" w:cs="Hack" w:eastAsia="Hack"/>
+          <w:color w:val="000000"/>
+          <w:sz w:val="24"/>
+        </w:rPr>
+        <w:t xml:space="preserve">Cite e explique os 4 passos para resolução de problemas computáveis.</w:t>
+      </w:r>
+      <w:r>
+        <w:rPr>
+          <w:rFonts w:ascii="Hack" w:hAnsi="Hack" w:cs="Hack" w:eastAsia="Hack"/>
+          <w:sz w:val="24"/>
+        </w:rPr>
+      </w:r>
+      <w:r/>
+    </w:p>
+    <w:p>
+      <w:pPr>
+        <w:rPr>
+          <w:rFonts w:ascii="Hack" w:hAnsi="Hack" w:cs="Hack" w:eastAsia="Hack"/>
           <w:i/>
           <w:color w:val="FF0000"/>
+          <w:sz w:val="24"/>
+        </w:rPr>
+      </w:pPr>
+      <w:r>
+        <w:rPr>
+          <w:rFonts w:ascii="Hack" w:hAnsi="Hack" w:cs="Hack" w:eastAsia="Hack"/>
+          <w:i/>
+          <w:color w:val="FF0000"/>
+          <w:sz w:val="24"/>
+          <w:highlight w:val="none"/>
+        </w:rPr>
+      </w:r>
+      <w:r>
+        <w:rPr>
+          <w:rFonts w:ascii="Hack" w:hAnsi="Hack" w:cs="Hack" w:eastAsia="Hack"/>
+          <w:i/>
+          <w:color w:val="FF0000"/>
+          <w:sz w:val="24"/>
+          <w:highlight w:val="none"/>
+        </w:rPr>
+        <w:t xml:space="preserve">Decomposição do problema, </w:t>
+      </w:r>
+      <w:r>
+        <w:rPr>
+          <w:rFonts w:ascii="Hack" w:hAnsi="Hack" w:cs="Hack" w:eastAsia="Hack"/>
+          <w:i/>
+          <w:color w:val="FF0000"/>
+          <w:sz w:val="24"/>
+          <w:highlight w:val="none"/>
+        </w:rPr>
+        <w:t xml:space="preserve">Identificação de padrões,</w:t>
+      </w:r>
+      <w:r>
+        <w:rPr>
+          <w:rFonts w:ascii="Hack" w:hAnsi="Hack" w:cs="Hack" w:eastAsia="Hack"/>
+          <w:i/>
+          <w:color w:val="FF0000"/>
+          <w:sz w:val="24"/>
+          <w:highlight w:val="none"/>
+        </w:rPr>
+        <w:t xml:space="preserve"> Abstração de especificidades e</w:t>
+      </w:r>
+      <w:r>
+        <w:rPr>
+          <w:rFonts w:ascii="Hack" w:hAnsi="Hack" w:cs="Hack" w:eastAsia="Hack"/>
+          <w:i/>
+          <w:color w:val="FF0000"/>
+          <w:sz w:val="24"/>
+          <w:highlight w:val="none"/>
+        </w:rPr>
+        <w:t xml:space="preserve"> </w:t>
+      </w:r>
+      <w:r>
+        <w:rPr>
+          <w:rFonts w:ascii="Hack" w:hAnsi="Hack" w:cs="Hack" w:eastAsia="Hack"/>
+          <w:i/>
+          <w:color w:val="FF0000"/>
+          <w:sz w:val="24"/>
+          <w:highlight w:val="none"/>
+        </w:rPr>
+        <w:t xml:space="preserve">Escrita de algoritmos.</w:t>
+      </w:r>
+      <w:r>
+        <w:rPr>
+          <w:rFonts w:ascii="Hack" w:hAnsi="Hack" w:cs="Hack" w:eastAsia="Hack"/>
+          <w:i/>
+          <w:color w:val="FF0000"/>
+          <w:sz w:val="24"/>
+          <w:highlight w:val="none"/>
+        </w:rPr>
+      </w:r>
+      <w:r/>
+    </w:p>
+    <w:p>
+      <w:pPr>
+        <w:rPr>
+          <w:rFonts w:ascii="Hack" w:hAnsi="Hack" w:cs="Hack" w:eastAsia="Hack"/>
+          <w:sz w:val="24"/>
+        </w:rPr>
+      </w:pPr>
+      <w:r>
+        <w:rPr>
+          <w:rFonts w:ascii="Hack" w:hAnsi="Hack" w:cs="Hack" w:eastAsia="Hack"/>
+          <w:sz w:val="24"/>
+        </w:rPr>
+      </w:r>
+      <w:r>
+        <w:rPr>
+          <w:rFonts w:ascii="Hack" w:hAnsi="Hack" w:cs="Hack" w:eastAsia="Hack"/>
+          <w:sz w:val="24"/>
+        </w:rPr>
+        <w:tab/>
+        <w:tab/>
+      </w:r>
+      <w:r>
+        <w:rPr>
+          <w:rFonts w:ascii="Hack" w:hAnsi="Hack" w:cs="Hack" w:eastAsia="Hack"/>
+          <w:sz w:val="24"/>
+        </w:rPr>
+      </w:r>
+      <w:r/>
+    </w:p>
+    <w:p>
+      <w:pPr>
+        <w:rPr>
+          <w:rFonts w:ascii="Hack" w:hAnsi="Hack" w:cs="Hack" w:eastAsia="Hack"/>
+          <w:sz w:val="24"/>
+        </w:rPr>
+      </w:pPr>
+      <w:r>
+        <w:rPr>
+          <w:rFonts w:ascii="Hack" w:hAnsi="Hack" w:cs="Hack" w:eastAsia="Hack"/>
+          <w:color w:val="000000"/>
+          <w:sz w:val="24"/>
+          <w:highlight w:val="none"/>
+        </w:rPr>
+      </w:r>
+      <w:r>
+        <w:rPr>
+          <w:rFonts w:ascii="Hack" w:hAnsi="Hack" w:cs="Hack" w:eastAsia="Hack"/>
+          <w:sz w:val="24"/>
+        </w:rPr>
+      </w:r>
+      <w:r/>
+    </w:p>
+    <w:p>
+      <w:pPr>
+        <w:rPr>
+          <w:rFonts w:ascii="Hack" w:hAnsi="Hack" w:cs="Hack" w:eastAsia="Hack"/>
+          <w:sz w:val="24"/>
+        </w:rPr>
+      </w:pPr>
+      <w:r>
+        <w:rPr>
+          <w:rFonts w:ascii="Hack" w:hAnsi="Hack" w:cs="Hack" w:eastAsia="Hack"/>
+          <w:color w:val="000000"/>
+          <w:sz w:val="24"/>
+        </w:rPr>
+        <w:t xml:space="preserve">Explique a importância das funções para a lógica de programação e a escrita de algoritmos.</w:t>
+      </w:r>
+      <w:r>
+        <w:rPr>
+          <w:rFonts w:ascii="Hack" w:hAnsi="Hack" w:cs="Hack" w:eastAsia="Hack"/>
+          <w:sz w:val="24"/>
+        </w:rPr>
+      </w:r>
+      <w:r/>
+      <w:r>
+        <w:rPr>
+          <w:rFonts w:ascii="Hack" w:hAnsi="Hack" w:cs="Hack" w:eastAsia="Hack"/>
+          <w:sz w:val="24"/>
+          <w:highlight w:val="none"/>
+        </w:rPr>
+      </w:r>
+      <w:r>
+        <w:rPr>
+          <w:rFonts w:ascii="Hack" w:hAnsi="Hack" w:cs="Hack" w:eastAsia="Hack"/>
+          <w:sz w:val="24"/>
+          <w:highlight w:val="none"/>
+        </w:rPr>
+      </w:r>
+      <w:r>
+        <w:rPr>
+          <w:rFonts w:ascii="Hack" w:hAnsi="Hack" w:cs="Hack" w:eastAsia="Hack"/>
+          <w:color w:val="000000"/>
+          <w:sz w:val="24"/>
+          <w:highlight w:val="none"/>
+        </w:rPr>
+      </w:r>
+      <w:r>
+        <w:rPr>
+          <w:rFonts w:ascii="Hack" w:hAnsi="Hack" w:cs="Hack" w:eastAsia="Hack"/>
+          <w:color w:val="000000"/>
           <w:sz w:val="24"/>
           <w:highlight w:val="none"/>
         </w:rPr>
@@ -1098,363 +1178,62 @@
     </w:p>
     <w:p>
       <w:pPr>
-        <w:ind w:left="1159" w:right="0" w:firstLine="0"/>
-        <w:spacing w:before="0" w:after="0" w:line="420" w:lineRule="atLeast"/>
-        <w:rPr>
-          <w:rFonts w:ascii="Hack" w:hAnsi="Hack" w:cs="Hack" w:eastAsia="Hack"/>
-          <w:color w:val="000000"/>
-          <w:sz w:val="24"/>
-          <w:highlight w:val="none"/>
-        </w:rPr>
-        <w:pBdr>
-          <w:top w:val="none" w:color="000000" w:sz="4" w:space="0"/>
-          <w:left w:val="none" w:color="000000" w:sz="4" w:space="0"/>
-          <w:bottom w:val="none" w:color="000000" w:sz="4" w:space="0"/>
-          <w:right w:val="none" w:color="000000" w:sz="4" w:space="0"/>
-        </w:pBdr>
+        <w:rPr>
+          <w:rFonts w:ascii="Hack" w:hAnsi="Hack" w:cs="Hack" w:eastAsia="Hack"/>
+          <w:color w:val="FF0000"/>
+          <w:sz w:val="24"/>
+        </w:rPr>
       </w:pPr>
       <w:r>
         <w:rPr>
           <w:rFonts w:ascii="Hack" w:hAnsi="Hack" w:cs="Hack" w:eastAsia="Hack"/>
-          <w:color w:val="000000"/>
-          <w:sz w:val="24"/>
-          <w:highlight w:val="none"/>
+          <w:color w:val="FF0000"/>
+          <w:sz w:val="24"/>
         </w:rPr>
       </w:r>
       <w:r>
         <w:rPr>
           <w:rFonts w:ascii="Hack" w:hAnsi="Hack" w:cs="Hack" w:eastAsia="Hack"/>
-          <w:color w:val="000000"/>
-          <w:sz w:val="24"/>
-          <w:highlight w:val="none"/>
+          <w:color w:val="FF0000"/>
+          <w:sz w:val="24"/>
+        </w:rPr>
+        <w:t xml:space="preserve">É importante pois permite agrupar um conjunto de instruções e chamar quantas vezes quiser, sempre que for nescessário em qualquer parte da aplicação.</w:t>
+      </w:r>
+      <w:r>
+        <w:rPr>
+          <w:rFonts w:ascii="Hack" w:hAnsi="Hack" w:cs="Hack" w:eastAsia="Hack"/>
+          <w:color w:val="FF0000"/>
+          <w:sz w:val="24"/>
+        </w:rPr>
+      </w:r>
+      <w:r>
+        <w:rPr>
+          <w:rFonts w:ascii="Hack" w:hAnsi="Hack" w:cs="Hack" w:eastAsia="Hack"/>
+          <w:color w:val="FF0000"/>
+          <w:sz w:val="24"/>
         </w:rPr>
       </w:r>
     </w:p>
     <w:p>
       <w:pPr>
-        <w:ind w:left="1159" w:right="0" w:firstLine="0"/>
-        <w:spacing w:before="0" w:after="0" w:line="420" w:lineRule="atLeast"/>
-        <w:rPr>
-          <w:rFonts w:ascii="Hack" w:hAnsi="Hack" w:cs="Hack" w:eastAsia="Hack"/>
-          <w:color w:val="000000"/>
-          <w:sz w:val="24"/>
-          <w:highlight w:val="none"/>
-        </w:rPr>
-        <w:pBdr>
-          <w:top w:val="none" w:color="000000" w:sz="4" w:space="0"/>
-          <w:left w:val="none" w:color="000000" w:sz="4" w:space="0"/>
-          <w:bottom w:val="none" w:color="000000" w:sz="4" w:space="0"/>
-          <w:right w:val="none" w:color="000000" w:sz="4" w:space="0"/>
-        </w:pBdr>
+        <w:rPr>
+          <w:rFonts w:ascii="Hack" w:hAnsi="Hack" w:cs="Hack" w:eastAsia="Hack"/>
+          <w:sz w:val="24"/>
+        </w:rPr>
       </w:pPr>
       <w:r>
         <w:rPr>
           <w:rFonts w:ascii="Hack" w:hAnsi="Hack" w:cs="Hack" w:eastAsia="Hack"/>
-          <w:color w:val="FF0000"/>
-          <w:sz w:val="24"/>
-          <w:highlight w:val="none"/>
+          <w:sz w:val="24"/>
         </w:rPr>
       </w:r>
       <w:r>
         <w:rPr>
           <w:rFonts w:ascii="Hack" w:hAnsi="Hack" w:cs="Hack" w:eastAsia="Hack"/>
-          <w:color w:val="FF0000"/>
-          <w:sz w:val="24"/>
-          <w:highlight w:val="none"/>
+          <w:sz w:val="24"/>
         </w:rPr>
       </w:r>
-    </w:p>
-    <w:p>
-      <w:pPr>
-        <w:ind w:left="708" w:right="0" w:firstLine="708"/>
-        <w:spacing w:before="0" w:after="0" w:line="420" w:lineRule="atLeast"/>
-        <w:rPr>
-          <w:rFonts w:ascii="Hack" w:hAnsi="Hack" w:cs="Hack" w:eastAsia="Hack"/>
-          <w:sz w:val="24"/>
-        </w:rPr>
-        <w:pBdr>
-          <w:top w:val="none" w:color="000000" w:sz="4" w:space="0"/>
-          <w:left w:val="none" w:color="000000" w:sz="4" w:space="0"/>
-          <w:bottom w:val="none" w:color="000000" w:sz="4" w:space="0"/>
-          <w:right w:val="none" w:color="000000" w:sz="4" w:space="0"/>
-        </w:pBdr>
-      </w:pPr>
-      <w:r>
-        <w:rPr>
-          <w:rFonts w:ascii="Hack" w:hAnsi="Hack" w:cs="Hack" w:eastAsia="Hack"/>
-          <w:color w:val="000000"/>
-          <w:sz w:val="24"/>
-          <w:highlight w:val="none"/>
-        </w:rPr>
-        <w:t xml:space="preserve"> </w:t>
-      </w:r>
-      <w:r>
-        <w:rPr>
-          <w:rFonts w:ascii="Hack" w:hAnsi="Hack" w:cs="Hack" w:eastAsia="Hack"/>
-          <w:color w:val="000000"/>
-          <w:sz w:val="24"/>
-          <w:highlight w:val="none"/>
-        </w:rPr>
-      </w:r>
-    </w:p>
-    <w:p>
-      <w:pPr>
-        <w:pStyle w:val="816"/>
-        <w:numPr>
-          <w:ilvl w:val="0"/>
-          <w:numId w:val="1"/>
-        </w:numPr>
-        <w:ind w:right="0"/>
-        <w:spacing w:before="0" w:after="0" w:line="420" w:lineRule="atLeast"/>
-        <w:rPr>
-          <w:rFonts w:ascii="Hack" w:hAnsi="Hack" w:cs="Hack" w:eastAsia="Hack"/>
-          <w:sz w:val="24"/>
-        </w:rPr>
-        <w:pBdr>
-          <w:top w:val="none" w:color="000000" w:sz="4" w:space="0"/>
-          <w:left w:val="none" w:color="000000" w:sz="4" w:space="0"/>
-          <w:bottom w:val="none" w:color="000000" w:sz="4" w:space="0"/>
-          <w:right w:val="none" w:color="000000" w:sz="4" w:space="0"/>
-        </w:pBdr>
-      </w:pPr>
-      <w:r>
-        <w:rPr>
-          <w:rFonts w:ascii="Hack" w:hAnsi="Hack" w:cs="Hack" w:eastAsia="Hack"/>
-          <w:color w:val="000000"/>
-          <w:sz w:val="24"/>
-        </w:rPr>
-        <w:t xml:space="preserve">Cite e explique os 4 passos para resolução de problemas computáveis.</w:t>
-      </w:r>
-      <w:r>
-        <w:rPr>
-          <w:rFonts w:ascii="Hack" w:hAnsi="Hack" w:cs="Hack" w:eastAsia="Hack"/>
-          <w:sz w:val="24"/>
-        </w:rPr>
-      </w:r>
-    </w:p>
-    <w:p>
-      <w:pPr>
-        <w:ind w:left="1159" w:right="0" w:firstLine="0"/>
-        <w:spacing w:before="0" w:after="0" w:line="420" w:lineRule="atLeast"/>
-        <w:rPr>
-          <w:rFonts w:ascii="Hack" w:hAnsi="Hack" w:cs="Hack" w:eastAsia="Hack"/>
-          <w:i/>
-          <w:color w:val="FF0000"/>
-          <w:sz w:val="24"/>
-        </w:rPr>
-        <w:pBdr>
-          <w:top w:val="none" w:color="000000" w:sz="4" w:space="0"/>
-          <w:left w:val="none" w:color="000000" w:sz="4" w:space="0"/>
-          <w:bottom w:val="none" w:color="000000" w:sz="4" w:space="0"/>
-          <w:right w:val="none" w:color="000000" w:sz="4" w:space="0"/>
-        </w:pBdr>
-      </w:pPr>
-      <w:r>
-        <w:rPr>
-          <w:rFonts w:ascii="Hack" w:hAnsi="Hack" w:cs="Hack" w:eastAsia="Hack"/>
-          <w:i/>
-          <w:color w:val="FF0000"/>
-          <w:sz w:val="24"/>
-          <w:highlight w:val="none"/>
-        </w:rPr>
-      </w:r>
-      <w:r>
-        <w:rPr>
-          <w:rFonts w:ascii="Hack" w:hAnsi="Hack" w:cs="Hack" w:eastAsia="Hack"/>
-          <w:i/>
-          <w:color w:val="FF0000"/>
-          <w:sz w:val="24"/>
-          <w:highlight w:val="none"/>
-        </w:rPr>
-        <w:t xml:space="preserve">Decomposição do problema, </w:t>
-      </w:r>
-      <w:r>
-        <w:rPr>
-          <w:rFonts w:ascii="Hack" w:hAnsi="Hack" w:cs="Hack" w:eastAsia="Hack"/>
-          <w:i/>
-          <w:color w:val="FF0000"/>
-          <w:sz w:val="24"/>
-          <w:highlight w:val="none"/>
-        </w:rPr>
-        <w:t xml:space="preserve">Identificação de padrões,</w:t>
-      </w:r>
-      <w:r>
-        <w:rPr>
-          <w:rFonts w:ascii="Hack" w:hAnsi="Hack" w:cs="Hack" w:eastAsia="Hack"/>
-          <w:i/>
-          <w:color w:val="FF0000"/>
-          <w:sz w:val="24"/>
-          <w:highlight w:val="none"/>
-        </w:rPr>
-        <w:t xml:space="preserve"> Abstração de especificidades e</w:t>
-      </w:r>
-      <w:r>
-        <w:rPr>
-          <w:rFonts w:ascii="Hack" w:hAnsi="Hack" w:cs="Hack" w:eastAsia="Hack"/>
-          <w:i/>
-          <w:color w:val="FF0000"/>
-          <w:sz w:val="24"/>
-          <w:highlight w:val="none"/>
-        </w:rPr>
-        <w:t xml:space="preserve"> </w:t>
-      </w:r>
-      <w:r>
-        <w:rPr>
-          <w:rFonts w:ascii="Hack" w:hAnsi="Hack" w:cs="Hack" w:eastAsia="Hack"/>
-          <w:i/>
-          <w:color w:val="FF0000"/>
-          <w:sz w:val="24"/>
-          <w:highlight w:val="none"/>
-        </w:rPr>
-        <w:t xml:space="preserve">Escrita de algoritmos.</w:t>
-      </w:r>
-      <w:r>
-        <w:rPr>
-          <w:rFonts w:ascii="Hack" w:hAnsi="Hack" w:cs="Hack" w:eastAsia="Hack"/>
-          <w:i/>
-          <w:color w:val="FF0000"/>
-          <w:sz w:val="24"/>
-          <w:highlight w:val="none"/>
-        </w:rPr>
-      </w:r>
-      <w:r>
-        <w:rPr>
-          <w:rFonts w:ascii="Hack" w:hAnsi="Hack" w:cs="Hack" w:eastAsia="Hack"/>
-          <w:i/>
-          <w:color w:val="FF0000"/>
-          <w:sz w:val="24"/>
-          <w:highlight w:val="none"/>
-        </w:rPr>
-      </w:r>
-    </w:p>
-    <w:p>
-      <w:pPr>
-        <w:ind w:right="0"/>
-        <w:spacing w:before="0" w:after="0" w:line="420" w:lineRule="atLeast"/>
-        <w:rPr>
-          <w:rFonts w:ascii="Hack" w:hAnsi="Hack" w:cs="Hack" w:eastAsia="Hack"/>
-          <w:sz w:val="24"/>
-        </w:rPr>
-        <w:pBdr>
-          <w:top w:val="none" w:color="000000" w:sz="4" w:space="0"/>
-          <w:left w:val="none" w:color="000000" w:sz="4" w:space="0"/>
-          <w:bottom w:val="none" w:color="000000" w:sz="4" w:space="0"/>
-          <w:right w:val="none" w:color="000000" w:sz="4" w:space="0"/>
-        </w:pBdr>
-      </w:pPr>
-      <w:r>
-        <w:rPr>
-          <w:rFonts w:ascii="Hack" w:hAnsi="Hack" w:cs="Hack" w:eastAsia="Hack"/>
-          <w:sz w:val="24"/>
-        </w:rPr>
-      </w:r>
-      <w:r>
-        <w:rPr>
-          <w:rFonts w:ascii="Hack" w:hAnsi="Hack" w:cs="Hack" w:eastAsia="Hack"/>
-          <w:sz w:val="24"/>
-        </w:rPr>
-        <w:tab/>
-        <w:tab/>
-      </w:r>
-      <w:r>
-        <w:rPr>
-          <w:rFonts w:ascii="Hack" w:hAnsi="Hack" w:cs="Hack" w:eastAsia="Hack"/>
-          <w:sz w:val="24"/>
-        </w:rPr>
-      </w:r>
-    </w:p>
-    <w:p>
-      <w:pPr>
-        <w:ind w:right="0"/>
-        <w:spacing w:before="0" w:after="0" w:line="420" w:lineRule="atLeast"/>
-        <w:rPr>
-          <w:rFonts w:ascii="Hack" w:hAnsi="Hack" w:cs="Hack" w:eastAsia="Hack"/>
-          <w:sz w:val="24"/>
-        </w:rPr>
-        <w:pBdr>
-          <w:top w:val="none" w:color="000000" w:sz="4" w:space="0"/>
-          <w:left w:val="none" w:color="000000" w:sz="4" w:space="0"/>
-          <w:bottom w:val="none" w:color="000000" w:sz="4" w:space="0"/>
-          <w:right w:val="none" w:color="000000" w:sz="4" w:space="0"/>
-        </w:pBdr>
-      </w:pPr>
-      <w:r>
-        <w:rPr>
-          <w:rFonts w:ascii="Hack" w:hAnsi="Hack" w:cs="Hack" w:eastAsia="Hack"/>
-          <w:color w:val="000000"/>
-          <w:sz w:val="24"/>
-          <w:highlight w:val="none"/>
-        </w:rPr>
-      </w:r>
-      <w:r>
-        <w:rPr>
-          <w:rFonts w:ascii="Hack" w:hAnsi="Hack" w:cs="Hack" w:eastAsia="Hack"/>
-          <w:color w:val="000000"/>
-          <w:sz w:val="24"/>
-          <w:highlight w:val="none"/>
-        </w:rPr>
-      </w:r>
-      <w:r>
-        <w:rPr>
-          <w:rFonts w:ascii="Hack" w:hAnsi="Hack" w:cs="Hack" w:eastAsia="Hack"/>
-          <w:sz w:val="24"/>
-        </w:rPr>
-      </w:r>
-    </w:p>
-    <w:p>
-      <w:pPr>
-        <w:pStyle w:val="816"/>
-        <w:numPr>
-          <w:ilvl w:val="0"/>
-          <w:numId w:val="1"/>
-        </w:numPr>
-        <w:ind w:right="0"/>
-        <w:spacing w:before="0" w:after="0" w:line="420" w:lineRule="atLeast"/>
-        <w:rPr>
-          <w:rFonts w:ascii="Hack" w:hAnsi="Hack" w:cs="Hack" w:eastAsia="Hack"/>
-          <w:sz w:val="24"/>
-        </w:rPr>
-        <w:pBdr>
-          <w:top w:val="none" w:color="000000" w:sz="4" w:space="0"/>
-          <w:left w:val="none" w:color="000000" w:sz="4" w:space="0"/>
-          <w:bottom w:val="none" w:color="000000" w:sz="4" w:space="0"/>
-          <w:right w:val="none" w:color="000000" w:sz="4" w:space="0"/>
-        </w:pBdr>
-      </w:pPr>
-      <w:r>
-        <w:rPr>
-          <w:rFonts w:ascii="Hack" w:hAnsi="Hack" w:cs="Hack" w:eastAsia="Hack"/>
-          <w:color w:val="000000"/>
-          <w:sz w:val="24"/>
-        </w:rPr>
-        <w:t xml:space="preserve">Explique a importância das funções para a lógica de programação e a escrita de algoritmos.</w:t>
-      </w:r>
-      <w:r>
-        <w:rPr>
-          <w:rFonts w:ascii="Hack" w:hAnsi="Hack" w:cs="Hack" w:eastAsia="Hack"/>
-          <w:sz w:val="24"/>
-        </w:rPr>
-      </w:r>
-    </w:p>
-    <w:p>
-      <w:pPr>
-        <w:rPr>
-          <w:rFonts w:ascii="Hack" w:hAnsi="Hack" w:cs="Hack" w:eastAsia="Hack"/>
-          <w:sz w:val="24"/>
-        </w:rPr>
-      </w:pPr>
-      <w:r>
-        <w:rPr>
-          <w:rFonts w:ascii="Hack" w:hAnsi="Hack" w:cs="Hack" w:eastAsia="Hack"/>
-          <w:sz w:val="24"/>
-        </w:rPr>
-      </w:r>
-      <w:r>
-        <w:rPr>
-          <w:rFonts w:ascii="Hack" w:hAnsi="Hack" w:cs="Hack" w:eastAsia="Hack"/>
-          <w:sz w:val="24"/>
-        </w:rPr>
-      </w:r>
+      <w:r/>
     </w:p>
     <w:sectPr>
       <w:footnotePr/>
